--- a/用户登录及个人信息管理/需求分析_李昭璞.docx
+++ b/用户登录及个人信息管理/需求分析_李昭璞.docx
@@ -1,6 +1,6 @@
 
 <file path=word/document.xml><?xml version="1.0" encoding="utf-8"?>
-<w:document xmlns:wpc="http://schemas.microsoft.com/office/word/2010/wordprocessingCanvas" xmlns:cx="http://schemas.microsoft.com/office/drawing/2014/chartex" xmlns:cx1="http://schemas.microsoft.com/office/drawing/2015/9/8/chartex" xmlns:cx2="http://schemas.microsoft.com/office/drawing/2015/10/21/chartex" xmlns:cx3="http://schemas.microsoft.com/office/drawing/2016/5/9/chartex" xmlns:cx4="http://schemas.microsoft.com/office/drawing/2016/5/10/chartex" xmlns:cx5="http://schemas.microsoft.com/office/drawing/2016/5/11/chartex" xmlns:cx6="http://schemas.microsoft.com/office/drawing/2016/5/12/chartex" xmlns:cx7="http://schemas.microsoft.com/office/drawing/2016/5/13/chartex" xmlns:cx8="http://schemas.microsoft.com/office/drawing/2016/5/14/chartex" xmlns:mc="http://schemas.openxmlformats.org/markup-compatibility/2006" xmlns:aink="http://schemas.microsoft.com/office/drawing/2016/ink" xmlns:am3d="http://schemas.microsoft.com/office/drawing/2017/model3d" xmlns:o="urn:schemas-microsoft-com:office:office" xmlns:r="http://schemas.openxmlformats.org/officeDocument/2006/relationships" xmlns:m="http://schemas.openxmlformats.org/officeDocument/2006/math" xmlns:v="urn:schemas-microsoft-com:vml" xmlns:wp14="http://schemas.microsoft.com/office/word/2010/wordprocessingDrawing" xmlns:wp="http://schemas.openxmlformats.org/drawingml/2006/wordprocessingDrawing" xmlns:w10="urn:schemas-microsoft-com:office:word" xmlns:w="http://schemas.openxmlformats.org/wordprocessingml/2006/main" xmlns:w14="http://schemas.microsoft.com/office/word/2010/wordml" xmlns:w15="http://schemas.microsoft.com/office/word/2012/wordml" xmlns:w16cid="http://schemas.microsoft.com/office/word/2016/wordml/cid" xmlns:w16se="http://schemas.microsoft.com/office/word/2015/wordml/symex" xmlns:wpg="http://schemas.microsoft.com/office/word/2010/wordprocessingGroup" xmlns:wpi="http://schemas.microsoft.com/office/word/2010/wordprocessingInk" xmlns:wne="http://schemas.microsoft.com/office/word/2006/wordml" xmlns:wps="http://schemas.microsoft.com/office/word/2010/wordprocessingShape" mc:Ignorable="w14 w15 w16se w16cid wp14">
+<w:document xmlns:wpc="http://schemas.microsoft.com/office/word/2010/wordprocessingCanvas" xmlns:cx="http://schemas.microsoft.com/office/drawing/2014/chartex" xmlns:cx1="http://schemas.microsoft.com/office/drawing/2015/9/8/chartex" xmlns:cx2="http://schemas.microsoft.com/office/drawing/2015/10/21/chartex" xmlns:cx3="http://schemas.microsoft.com/office/drawing/2016/5/9/chartex" xmlns:cx4="http://schemas.microsoft.com/office/drawing/2016/5/10/chartex" xmlns:cx5="http://schemas.microsoft.com/office/drawing/2016/5/11/chartex" xmlns:cx6="http://schemas.microsoft.com/office/drawing/2016/5/12/chartex" xmlns:cx7="http://schemas.microsoft.com/office/drawing/2016/5/13/chartex" xmlns:cx8="http://schemas.microsoft.com/office/drawing/2016/5/14/chartex" xmlns:mc="http://schemas.openxmlformats.org/markup-compatibility/2006" xmlns:aink="http://schemas.microsoft.com/office/drawing/2016/ink" xmlns:am3d="http://schemas.microsoft.com/office/drawing/2017/model3d" xmlns:o="urn:schemas-microsoft-com:office:office" xmlns:r="http://schemas.openxmlformats.org/officeDocument/2006/relationships" xmlns:m="http://schemas.openxmlformats.org/officeDocument/2006/math" xmlns:v="urn:schemas-microsoft-com:vml" xmlns:wp14="http://schemas.microsoft.com/office/word/2010/wordprocessingDrawing" xmlns:wp="http://schemas.openxmlformats.org/drawingml/2006/wordprocessingDrawing" xmlns:w10="urn:schemas-microsoft-com:office:word" xmlns:w="http://schemas.openxmlformats.org/wordprocessingml/2006/main" xmlns:w14="http://schemas.microsoft.com/office/word/2010/wordml" xmlns:w15="http://schemas.microsoft.com/office/word/2012/wordml" xmlns:w16cex="http://schemas.microsoft.com/office/word/2018/wordml/cex" xmlns:w16cid="http://schemas.microsoft.com/office/word/2016/wordml/cid" xmlns:w16="http://schemas.microsoft.com/office/word/2018/wordml" xmlns:w16se="http://schemas.microsoft.com/office/word/2015/wordml/symex" xmlns:wpg="http://schemas.microsoft.com/office/word/2010/wordprocessingGroup" xmlns:wpi="http://schemas.microsoft.com/office/word/2010/wordprocessingInk" xmlns:wne="http://schemas.microsoft.com/office/word/2006/wordml" xmlns:wps="http://schemas.microsoft.com/office/word/2010/wordprocessingShape" mc:Ignorable="w14 w15 w16se w16cid w16 w16cex wp14">
   <w:body>
     <w:p>
       <w:r>
@@ -62,9 +62,20 @@
       </w:r>
     </w:p>
     <w:p>
-      <w:r>
-        <w:tab/>
-        <w:t>前置条件：无。</w:t>
+      <w:pPr>
+        <w:rPr>
+          <w:rFonts w:hint="eastAsia"/>
+        </w:rPr>
+      </w:pPr>
+      <w:r>
+        <w:tab/>
+        <w:t>前置条件：</w:t>
+      </w:r>
+      <w:r>
+        <w:rPr>
+          <w:rFonts w:hint="eastAsia"/>
+        </w:rPr>
+        <w:t>在登录页面点击注册按钮</w:t>
       </w:r>
     </w:p>
     <w:p>
@@ -74,6 +85,320 @@
       </w:r>
     </w:p>
     <w:p>
+      <w:r>
+        <w:tab/>
+        <w:t>异常：</w:t>
+      </w:r>
+      <w:r>
+        <w:rPr>
+          <w:rFonts w:hint="eastAsia"/>
+        </w:rPr>
+        <w:t>用户名已存在，则无法完成注册</w:t>
+      </w:r>
+    </w:p>
+    <w:p>
+      <w:r>
+        <w:tab/>
+        <w:t>限制：无。</w:t>
+      </w:r>
+    </w:p>
+    <w:p>
+      <w:r>
+        <w:tab/>
+      </w:r>
+    </w:p>
+    <w:p>
+      <w:r>
+        <w:tab/>
+        <w:t>用例名：登录。</w:t>
+      </w:r>
+    </w:p>
+    <w:p>
+      <w:r>
+        <w:tab/>
+        <w:t>基本事件流：</w:t>
+      </w:r>
+      <w:r>
+        <w:rPr>
+          <w:rFonts w:hint="eastAsia"/>
+        </w:rPr>
+        <w:t>用户</w:t>
+      </w:r>
+      <w:r>
+        <w:t>在进入</w:t>
+      </w:r>
+      <w:r>
+        <w:rPr>
+          <w:rFonts w:hint="eastAsia"/>
+        </w:rPr>
+        <w:t>应用</w:t>
+      </w:r>
+      <w:r>
+        <w:t>前，需要先</w:t>
+      </w:r>
+      <w:r>
+        <w:rPr>
+          <w:rFonts w:hint="eastAsia"/>
+        </w:rPr>
+        <w:t>输入</w:t>
+      </w:r>
+      <w:r>
+        <w:t>自己的用户名和密码进行登录。</w:t>
+      </w:r>
+    </w:p>
+    <w:p>
+      <w:r>
+        <w:tab/>
+        <w:t>扩展事件流：密码输错了</w:t>
+      </w:r>
+      <w:r>
+        <w:rPr>
+          <w:rFonts w:hint="eastAsia"/>
+        </w:rPr>
+        <w:t>需</w:t>
+      </w:r>
+      <w:r>
+        <w:t>重新输入，</w:t>
+      </w:r>
+      <w:r>
+        <w:rPr>
+          <w:rFonts w:hint="eastAsia"/>
+        </w:rPr>
+        <w:t>忘记密码则进入找回密码阶段</w:t>
+      </w:r>
+      <w:r>
+        <w:t>。</w:t>
+      </w:r>
+    </w:p>
+    <w:p>
+      <w:r>
+        <w:tab/>
+        <w:t>关系描述：无。</w:t>
+      </w:r>
+    </w:p>
+    <w:p>
+      <w:r>
+        <w:tab/>
+        <w:t>前置条件：</w:t>
+      </w:r>
+      <w:r>
+        <w:rPr>
+          <w:rFonts w:hint="eastAsia"/>
+        </w:rPr>
+        <w:t>用户</w:t>
+      </w:r>
+      <w:r>
+        <w:t>已经注册。</w:t>
+      </w:r>
+    </w:p>
+    <w:p>
+      <w:r>
+        <w:tab/>
+        <w:t>后置条件：</w:t>
+      </w:r>
+      <w:r>
+        <w:rPr>
+          <w:rFonts w:hint="eastAsia"/>
+        </w:rPr>
+        <w:t>用户若已经登录则后续界面及使用都无需再登录</w:t>
+      </w:r>
+      <w:r>
+        <w:t>。</w:t>
+      </w:r>
+    </w:p>
+    <w:p>
+      <w:r>
+        <w:tab/>
+        <w:t>异常：</w:t>
+      </w:r>
+      <w:r>
+        <w:rPr>
+          <w:rFonts w:hint="eastAsia"/>
+        </w:rPr>
+        <w:t>密码错误，则无法登录</w:t>
+      </w:r>
+    </w:p>
+    <w:p>
+      <w:r>
+        <w:tab/>
+        <w:t>限制：无。</w:t>
+      </w:r>
+    </w:p>
+    <w:p>
+      <w:r>
+        <w:tab/>
+      </w:r>
+    </w:p>
+    <w:p>
+      <w:r>
+        <w:tab/>
+      </w:r>
+      <w:r>
+        <w:rPr>
+          <w:rFonts w:hint="eastAsia"/>
+        </w:rPr>
+        <w:t>用例名：找回密码</w:t>
+      </w:r>
+    </w:p>
+    <w:p>
+      <w:r>
+        <w:tab/>
+      </w:r>
+      <w:r>
+        <w:rPr>
+          <w:rFonts w:hint="eastAsia"/>
+        </w:rPr>
+        <w:t>基本事件流：用户点击忘记密码选项，再输入用户名和密保邮箱/手机号后可重新设置新的密码</w:t>
+      </w:r>
+    </w:p>
+    <w:p>
+      <w:r>
+        <w:tab/>
+      </w:r>
+      <w:r>
+        <w:rPr>
+          <w:rFonts w:hint="eastAsia"/>
+        </w:rPr>
+        <w:t>扩展事件流：无</w:t>
+      </w:r>
+    </w:p>
+    <w:p>
+      <w:r>
+        <w:tab/>
+      </w:r>
+      <w:r>
+        <w:rPr>
+          <w:rFonts w:hint="eastAsia"/>
+        </w:rPr>
+        <w:t>前置条件：用户已注册，选择忘记密码选项</w:t>
+      </w:r>
+    </w:p>
+    <w:p>
+      <w:r>
+        <w:tab/>
+      </w:r>
+      <w:r>
+        <w:rPr>
+          <w:rFonts w:hint="eastAsia"/>
+        </w:rPr>
+        <w:t>后置条件：改变密码</w:t>
+      </w:r>
+    </w:p>
+    <w:p>
+      <w:r>
+        <w:tab/>
+      </w:r>
+      <w:r>
+        <w:rPr>
+          <w:rFonts w:hint="eastAsia"/>
+        </w:rPr>
+        <w:t>异常：无</w:t>
+      </w:r>
+    </w:p>
+    <w:p>
+      <w:r>
+        <w:tab/>
+      </w:r>
+      <w:r>
+        <w:rPr>
+          <w:rFonts w:hint="eastAsia"/>
+        </w:rPr>
+        <w:t>限制：无</w:t>
+      </w:r>
+    </w:p>
+    <w:p>
+      <w:r>
+        <w:tab/>
+      </w:r>
+    </w:p>
+    <w:p>
+      <w:r>
+        <w:tab/>
+        <w:t>用例名：</w:t>
+      </w:r>
+      <w:r>
+        <w:rPr>
+          <w:rFonts w:hint="eastAsia"/>
+        </w:rPr>
+        <w:t>个人信息管理</w:t>
+      </w:r>
+    </w:p>
+    <w:p>
+      <w:r>
+        <w:tab/>
+        <w:t>基本事件流：</w:t>
+      </w:r>
+      <w:r>
+        <w:rPr>
+          <w:rFonts w:hint="eastAsia"/>
+        </w:rPr>
+        <w:t>用户登录后可以进行个人信息管理，改变个人资料</w:t>
+      </w:r>
+      <w:r>
+        <w:t>。</w:t>
+      </w:r>
+    </w:p>
+    <w:p>
+      <w:r>
+        <w:tab/>
+        <w:t>扩展事件流：</w:t>
+      </w:r>
+      <w:r>
+        <w:rPr>
+          <w:rFonts w:hint="eastAsia"/>
+        </w:rPr>
+        <w:t>若未登录则会强制跳转到登录页面</w:t>
+      </w:r>
+    </w:p>
+    <w:p>
+      <w:r>
+        <w:tab/>
+        <w:t>关系描述：无。</w:t>
+      </w:r>
+    </w:p>
+    <w:p>
+      <w:r>
+        <w:tab/>
+        <w:t>前置条件：</w:t>
+      </w:r>
+      <w:r>
+        <w:rPr>
+          <w:rFonts w:hint="eastAsia"/>
+        </w:rPr>
+        <w:t>登录</w:t>
+      </w:r>
+      <w:r>
+        <w:t>。</w:t>
+      </w:r>
+    </w:p>
+    <w:p>
+      <w:r>
+        <w:tab/>
+        <w:t>后置条件：</w:t>
+      </w:r>
+      <w:r>
+        <w:rPr>
+          <w:rFonts w:hint="eastAsia"/>
+        </w:rPr>
+        <w:t>改变个人信息</w:t>
+      </w:r>
+      <w:r>
+        <w:t>。</w:t>
+      </w:r>
+    </w:p>
+    <w:p>
+      <w:r>
+        <w:tab/>
+        <w:t>异常：</w:t>
+      </w:r>
+      <w:r>
+        <w:rPr>
+          <w:rFonts w:hint="eastAsia"/>
+        </w:rPr>
+        <w:t>个人信息输入非法值则会提示重新输入</w:t>
+      </w:r>
+    </w:p>
+    <w:p>
       <w:pPr>
         <w:rPr>
           <w:rFonts w:hint="eastAsia"/>
@@ -81,430 +406,18 @@
       </w:pPr>
       <w:r>
         <w:tab/>
-        <w:t>异常：</w:t>
-      </w:r>
-      <w:r>
-        <w:rPr>
-          <w:rFonts w:hint="eastAsia"/>
-        </w:rPr>
-        <w:t>用户名已存在，则无法完成注册</w:t>
-      </w:r>
-    </w:p>
-    <w:p>
-      <w:r>
-        <w:tab/>
-        <w:t>限制：无。</w:t>
-      </w:r>
-    </w:p>
-    <w:p>
-      <w:r>
-        <w:tab/>
-      </w:r>
-    </w:p>
-    <w:p>
-      <w:r>
-        <w:tab/>
-        <w:t>用例名：登录。</w:t>
-      </w:r>
-    </w:p>
-    <w:p>
-      <w:r>
-        <w:tab/>
-        <w:t>基本事件流：</w:t>
-      </w:r>
-      <w:r>
-        <w:rPr>
-          <w:rFonts w:hint="eastAsia"/>
-        </w:rPr>
-        <w:t>用户</w:t>
-      </w:r>
-      <w:r>
-        <w:t>在进入</w:t>
-      </w:r>
-      <w:r>
-        <w:rPr>
-          <w:rFonts w:hint="eastAsia"/>
-        </w:rPr>
-        <w:t>应用</w:t>
-      </w:r>
-      <w:r>
-        <w:t>前，需要先</w:t>
-      </w:r>
-      <w:r>
-        <w:rPr>
-          <w:rFonts w:hint="eastAsia"/>
-        </w:rPr>
-        <w:t>输入</w:t>
-      </w:r>
-      <w:r>
-        <w:t>自己的用户名和密码进行登录。</w:t>
-      </w:r>
-    </w:p>
-    <w:p>
-      <w:r>
-        <w:tab/>
-        <w:t>扩展事件流：密码输错了</w:t>
-      </w:r>
-      <w:r>
-        <w:rPr>
-          <w:rFonts w:hint="eastAsia"/>
-        </w:rPr>
-        <w:t>需</w:t>
-      </w:r>
-      <w:r>
-        <w:t>重新输入，</w:t>
-      </w:r>
-      <w:r>
-        <w:rPr>
-          <w:rFonts w:hint="eastAsia"/>
-        </w:rPr>
-        <w:t>忘记密码则进入找回密码阶段</w:t>
-      </w:r>
-      <w:r>
-        <w:t>。</w:t>
-      </w:r>
-    </w:p>
-    <w:p>
-      <w:r>
-        <w:tab/>
-        <w:t>关系描述：无。</w:t>
-      </w:r>
-    </w:p>
-    <w:p>
-      <w:r>
-        <w:tab/>
-        <w:t>前置条件：</w:t>
-      </w:r>
-      <w:r>
-        <w:rPr>
-          <w:rFonts w:hint="eastAsia"/>
-        </w:rPr>
-        <w:t>用户</w:t>
-      </w:r>
-      <w:r>
-        <w:t>已经注册。</w:t>
-      </w:r>
-    </w:p>
-    <w:p>
-      <w:r>
-        <w:tab/>
-        <w:t>后置条件：无。</w:t>
-      </w:r>
-    </w:p>
-    <w:p>
-      <w:pPr>
-        <w:rPr>
-          <w:rFonts w:hint="eastAsia"/>
-        </w:rPr>
-      </w:pPr>
-      <w:r>
-        <w:tab/>
-        <w:t>异常：</w:t>
-      </w:r>
-      <w:r>
-        <w:rPr>
-          <w:rFonts w:hint="eastAsia"/>
-        </w:rPr>
-        <w:t>密码错误，则无法登录</w:t>
-      </w:r>
-    </w:p>
-    <w:p>
-      <w:r>
-        <w:tab/>
-        <w:t>限制：无。</w:t>
-      </w:r>
-    </w:p>
-    <w:p>
-      <w:r>
-        <w:tab/>
-      </w:r>
-    </w:p>
-    <w:p>
-      <w:r>
-        <w:tab/>
-      </w:r>
-      <w:r>
-        <w:rPr>
-          <w:rFonts w:hint="eastAsia"/>
-        </w:rPr>
-        <w:t>用例名：找回密码</w:t>
-      </w:r>
-    </w:p>
-    <w:p>
-      <w:r>
-        <w:tab/>
-      </w:r>
-      <w:r>
-        <w:rPr>
-          <w:rFonts w:hint="eastAsia"/>
-        </w:rPr>
-        <w:t>基本事件流：用户点击忘记密码选项，再输入用户名和</w:t>
-      </w:r>
-      <w:proofErr w:type="gramStart"/>
-      <w:r>
-        <w:rPr>
-          <w:rFonts w:hint="eastAsia"/>
-        </w:rPr>
-        <w:t>密保</w:t>
-      </w:r>
-      <w:proofErr w:type="gramEnd"/>
-      <w:r>
-        <w:rPr>
-          <w:rFonts w:hint="eastAsia"/>
-        </w:rPr>
-        <w:t>邮箱/手机号后可重新设置新的密码</w:t>
-      </w:r>
-    </w:p>
-    <w:p>
-      <w:r>
-        <w:tab/>
-      </w:r>
-      <w:r>
-        <w:rPr>
-          <w:rFonts w:hint="eastAsia"/>
-        </w:rPr>
-        <w:t>扩展事件流：无</w:t>
-      </w:r>
-    </w:p>
-    <w:p>
-      <w:r>
-        <w:tab/>
-      </w:r>
-      <w:r>
-        <w:rPr>
-          <w:rFonts w:hint="eastAsia"/>
-        </w:rPr>
-        <w:t>前置条件：用户已注册，选择忘记密码选项</w:t>
-      </w:r>
-    </w:p>
-    <w:p>
-      <w:r>
-        <w:tab/>
-      </w:r>
-      <w:r>
-        <w:rPr>
-          <w:rFonts w:hint="eastAsia"/>
-        </w:rPr>
-        <w:t>后置条件：改变密码</w:t>
-      </w:r>
-    </w:p>
-    <w:p>
-      <w:r>
-        <w:tab/>
-      </w:r>
-      <w:r>
-        <w:rPr>
-          <w:rFonts w:hint="eastAsia"/>
-        </w:rPr>
-        <w:t>异常：无</w:t>
-      </w:r>
-    </w:p>
-    <w:p>
-      <w:r>
-        <w:tab/>
-      </w:r>
-      <w:r>
-        <w:rPr>
-          <w:rFonts w:hint="eastAsia"/>
-        </w:rPr>
-        <w:t>限制：无</w:t>
-      </w:r>
-    </w:p>
-    <w:p>
-      <w:r>
-        <w:tab/>
-      </w:r>
-    </w:p>
-    <w:p>
-      <w:pPr>
-        <w:rPr>
-          <w:rFonts w:hint="eastAsia"/>
-        </w:rPr>
-      </w:pPr>
-      <w:r>
-        <w:tab/>
-      </w:r>
-      <w:r>
-        <w:t>用例名：</w:t>
-      </w:r>
-      <w:r>
-        <w:rPr>
-          <w:rFonts w:hint="eastAsia"/>
-        </w:rPr>
-        <w:t>个人信息管理</w:t>
-      </w:r>
-    </w:p>
-    <w:p>
-      <w:r>
-        <w:tab/>
-        <w:t>基本事件流：</w:t>
-      </w:r>
-      <w:r>
-        <w:rPr>
-          <w:rFonts w:hint="eastAsia"/>
-        </w:rPr>
-        <w:t>用户</w:t>
-      </w:r>
-      <w:r>
-        <w:rPr>
-          <w:rFonts w:hint="eastAsia"/>
-        </w:rPr>
-        <w:t>登录后可以进行个人信息管理，改变个人资料</w:t>
-      </w:r>
-      <w:r>
-        <w:t>。</w:t>
-      </w:r>
-    </w:p>
-    <w:p>
-      <w:r>
-        <w:tab/>
-        <w:t>扩展事件流：</w:t>
-      </w:r>
-      <w:r>
-        <w:rPr>
-          <w:rFonts w:hint="eastAsia"/>
-        </w:rPr>
-        <w:t>无</w:t>
-      </w:r>
-    </w:p>
-    <w:p>
-      <w:r>
-        <w:tab/>
-        <w:t>关系描述：无。</w:t>
-      </w:r>
-    </w:p>
-    <w:p>
-      <w:r>
-        <w:tab/>
-        <w:t>前置条件：</w:t>
-      </w:r>
-      <w:r>
-        <w:rPr>
-          <w:rFonts w:hint="eastAsia"/>
-        </w:rPr>
-        <w:t>登录</w:t>
-      </w:r>
-      <w:r>
-        <w:t>。</w:t>
-      </w:r>
-    </w:p>
-    <w:p>
-      <w:r>
-        <w:tab/>
-        <w:t>后置条件：</w:t>
-      </w:r>
-      <w:r>
-        <w:rPr>
-          <w:rFonts w:hint="eastAsia"/>
-        </w:rPr>
-        <w:t>改变个人信息</w:t>
-      </w:r>
-      <w:r>
-        <w:t>。</w:t>
-      </w:r>
-    </w:p>
-    <w:p>
-      <w:pPr>
-        <w:rPr>
-          <w:rFonts w:hint="eastAsia"/>
-        </w:rPr>
-      </w:pPr>
-      <w:r>
-        <w:tab/>
-        <w:t>异常：</w:t>
-      </w:r>
-      <w:r>
-        <w:rPr>
-          <w:rFonts w:hint="eastAsia"/>
-        </w:rPr>
-        <w:t>无</w:t>
-      </w:r>
-      <w:bookmarkStart w:id="0" w:name="_GoBack"/>
-      <w:bookmarkEnd w:id="0"/>
-    </w:p>
-    <w:p>
-      <w:r>
-        <w:tab/>
-        <w:t>限制：无。</w:t>
-      </w:r>
-    </w:p>
-    <w:p>
-      <w:pPr>
-        <w:rPr>
-          <w:rFonts w:hint="eastAsia"/>
-        </w:rPr>
-      </w:pPr>
+        <w:t>限制：</w:t>
+      </w:r>
+      <w:r>
+        <w:rPr>
+          <w:rFonts w:hint="eastAsia"/>
+        </w:rPr>
+        <w:t>个人信息的数据类型固定</w:t>
+      </w:r>
     </w:p>
     <w:p/>
-    <w:p>
-      <w:r>
-        <w:rPr>
-          <w:rFonts w:hint="eastAsia"/>
-        </w:rPr>
-        <w:t>登录顺序图</w:t>
-      </w:r>
-    </w:p>
-    <w:p>
-      <w:pPr>
-        <w:rPr>
-          <w:rFonts w:hint="eastAsia"/>
-        </w:rPr>
-      </w:pPr>
-      <w:r>
-        <w:rPr>
-          <w:noProof/>
-        </w:rPr>
-        <w:lastRenderedPageBreak/>
-        <w:drawing>
-          <wp:inline distT="0" distB="0" distL="0" distR="0" wp14:anchorId="6E800651" wp14:editId="407F40FF">
-            <wp:extent cx="2691765" cy="2567940"/>
-            <wp:effectExtent l="0" t="0" r="0" b="3810"/>
-            <wp:docPr id="5" name="图片 5"/>
-            <wp:cNvGraphicFramePr>
-              <a:graphicFrameLocks xmlns:a="http://schemas.openxmlformats.org/drawingml/2006/main" noChangeAspect="1"/>
-            </wp:cNvGraphicFramePr>
-            <a:graphic xmlns:a="http://schemas.openxmlformats.org/drawingml/2006/main">
-              <a:graphicData uri="http://schemas.openxmlformats.org/drawingml/2006/picture">
-                <pic:pic xmlns:pic="http://schemas.openxmlformats.org/drawingml/2006/picture">
-                  <pic:nvPicPr>
-                    <pic:cNvPr id="0" name="Picture 6"/>
-                    <pic:cNvPicPr>
-                      <a:picLocks noChangeAspect="1" noChangeArrowheads="1"/>
-                    </pic:cNvPicPr>
-                  </pic:nvPicPr>
-                  <pic:blipFill>
-                    <a:blip r:embed="rId6">
-                      <a:extLst>
-                        <a:ext uri="{28A0092B-C50C-407E-A947-70E740481C1C}">
-                          <a14:useLocalDpi xmlns:a14="http://schemas.microsoft.com/office/drawing/2010/main" val="0"/>
-                        </a:ext>
-                      </a:extLst>
-                    </a:blip>
-                    <a:srcRect/>
-                    <a:stretch>
-                      <a:fillRect/>
-                    </a:stretch>
-                  </pic:blipFill>
-                  <pic:spPr bwMode="auto">
-                    <a:xfrm>
-                      <a:off x="0" y="0"/>
-                      <a:ext cx="2691765" cy="2567940"/>
-                    </a:xfrm>
-                    <a:prstGeom prst="rect">
-                      <a:avLst/>
-                    </a:prstGeom>
-                    <a:noFill/>
-                    <a:ln>
-                      <a:noFill/>
-                    </a:ln>
-                  </pic:spPr>
-                </pic:pic>
-              </a:graphicData>
-            </a:graphic>
-          </wp:inline>
-        </w:drawing>
-      </w:r>
-    </w:p>
+    <w:p/>
+    <w:p/>
     <w:sectPr>
       <w:pgSz w:w="11906" w:h="16838"/>
       <w:pgMar w:top="1440" w:right="1800" w:bottom="1440" w:left="1800" w:header="851" w:footer="992" w:gutter="0"/>
@@ -516,7 +429,7 @@
 </file>
 
 <file path=word/endnotes.xml><?xml version="1.0" encoding="utf-8"?>
-<w:endnotes xmlns:wpc="http://schemas.microsoft.com/office/word/2010/wordprocessingCanvas" xmlns:cx="http://schemas.microsoft.com/office/drawing/2014/chartex" xmlns:cx1="http://schemas.microsoft.com/office/drawing/2015/9/8/chartex" xmlns:cx2="http://schemas.microsoft.com/office/drawing/2015/10/21/chartex" xmlns:cx3="http://schemas.microsoft.com/office/drawing/2016/5/9/chartex" xmlns:cx4="http://schemas.microsoft.com/office/drawing/2016/5/10/chartex" xmlns:cx5="http://schemas.microsoft.com/office/drawing/2016/5/11/chartex" xmlns:cx6="http://schemas.microsoft.com/office/drawing/2016/5/12/chartex" xmlns:cx7="http://schemas.microsoft.com/office/drawing/2016/5/13/chartex" xmlns:cx8="http://schemas.microsoft.com/office/drawing/2016/5/14/chartex" xmlns:mc="http://schemas.openxmlformats.org/markup-compatibility/2006" xmlns:aink="http://schemas.microsoft.com/office/drawing/2016/ink" xmlns:am3d="http://schemas.microsoft.com/office/drawing/2017/model3d" xmlns:o="urn:schemas-microsoft-com:office:office" xmlns:r="http://schemas.openxmlformats.org/officeDocument/2006/relationships" xmlns:m="http://schemas.openxmlformats.org/officeDocument/2006/math" xmlns:v="urn:schemas-microsoft-com:vml" xmlns:wp14="http://schemas.microsoft.com/office/word/2010/wordprocessingDrawing" xmlns:wp="http://schemas.openxmlformats.org/drawingml/2006/wordprocessingDrawing" xmlns:w10="urn:schemas-microsoft-com:office:word" xmlns:w="http://schemas.openxmlformats.org/wordprocessingml/2006/main" xmlns:w14="http://schemas.microsoft.com/office/word/2010/wordml" xmlns:w15="http://schemas.microsoft.com/office/word/2012/wordml" xmlns:w16cid="http://schemas.microsoft.com/office/word/2016/wordml/cid" xmlns:w16se="http://schemas.microsoft.com/office/word/2015/wordml/symex" xmlns:wpg="http://schemas.microsoft.com/office/word/2010/wordprocessingGroup" xmlns:wpi="http://schemas.microsoft.com/office/word/2010/wordprocessingInk" xmlns:wne="http://schemas.microsoft.com/office/word/2006/wordml" xmlns:wps="http://schemas.microsoft.com/office/word/2010/wordprocessingShape" mc:Ignorable="w14 w15 w16se w16cid wp14">
+<w:endnotes xmlns:wpc="http://schemas.microsoft.com/office/word/2010/wordprocessingCanvas" xmlns:cx="http://schemas.microsoft.com/office/drawing/2014/chartex" xmlns:cx1="http://schemas.microsoft.com/office/drawing/2015/9/8/chartex" xmlns:cx2="http://schemas.microsoft.com/office/drawing/2015/10/21/chartex" xmlns:cx3="http://schemas.microsoft.com/office/drawing/2016/5/9/chartex" xmlns:cx4="http://schemas.microsoft.com/office/drawing/2016/5/10/chartex" xmlns:cx5="http://schemas.microsoft.com/office/drawing/2016/5/11/chartex" xmlns:cx6="http://schemas.microsoft.com/office/drawing/2016/5/12/chartex" xmlns:cx7="http://schemas.microsoft.com/office/drawing/2016/5/13/chartex" xmlns:cx8="http://schemas.microsoft.com/office/drawing/2016/5/14/chartex" xmlns:mc="http://schemas.openxmlformats.org/markup-compatibility/2006" xmlns:aink="http://schemas.microsoft.com/office/drawing/2016/ink" xmlns:am3d="http://schemas.microsoft.com/office/drawing/2017/model3d" xmlns:o="urn:schemas-microsoft-com:office:office" xmlns:r="http://schemas.openxmlformats.org/officeDocument/2006/relationships" xmlns:m="http://schemas.openxmlformats.org/officeDocument/2006/math" xmlns:v="urn:schemas-microsoft-com:vml" xmlns:wp14="http://schemas.microsoft.com/office/word/2010/wordprocessingDrawing" xmlns:wp="http://schemas.openxmlformats.org/drawingml/2006/wordprocessingDrawing" xmlns:w10="urn:schemas-microsoft-com:office:word" xmlns:w="http://schemas.openxmlformats.org/wordprocessingml/2006/main" xmlns:w14="http://schemas.microsoft.com/office/word/2010/wordml" xmlns:w15="http://schemas.microsoft.com/office/word/2012/wordml" xmlns:w16cex="http://schemas.microsoft.com/office/word/2018/wordml/cex" xmlns:w16cid="http://schemas.microsoft.com/office/word/2016/wordml/cid" xmlns:w16="http://schemas.microsoft.com/office/word/2018/wordml" xmlns:w16se="http://schemas.microsoft.com/office/word/2015/wordml/symex" xmlns:wpg="http://schemas.microsoft.com/office/word/2010/wordprocessingGroup" xmlns:wpi="http://schemas.microsoft.com/office/word/2010/wordprocessingInk" xmlns:wne="http://schemas.microsoft.com/office/word/2006/wordml" xmlns:wps="http://schemas.microsoft.com/office/word/2010/wordprocessingShape" mc:Ignorable="w14 w15 w16se w16cid w16 w16cex wp14">
   <w:endnote w:type="separator" w:id="-1">
     <w:p>
       <w:r>
@@ -535,7 +448,7 @@
 </file>
 
 <file path=word/footnotes.xml><?xml version="1.0" encoding="utf-8"?>
-<w:footnotes xmlns:wpc="http://schemas.microsoft.com/office/word/2010/wordprocessingCanvas" xmlns:cx="http://schemas.microsoft.com/office/drawing/2014/chartex" xmlns:cx1="http://schemas.microsoft.com/office/drawing/2015/9/8/chartex" xmlns:cx2="http://schemas.microsoft.com/office/drawing/2015/10/21/chartex" xmlns:cx3="http://schemas.microsoft.com/office/drawing/2016/5/9/chartex" xmlns:cx4="http://schemas.microsoft.com/office/drawing/2016/5/10/chartex" xmlns:cx5="http://schemas.microsoft.com/office/drawing/2016/5/11/chartex" xmlns:cx6="http://schemas.microsoft.com/office/drawing/2016/5/12/chartex" xmlns:cx7="http://schemas.microsoft.com/office/drawing/2016/5/13/chartex" xmlns:cx8="http://schemas.microsoft.com/office/drawing/2016/5/14/chartex" xmlns:mc="http://schemas.openxmlformats.org/markup-compatibility/2006" xmlns:aink="http://schemas.microsoft.com/office/drawing/2016/ink" xmlns:am3d="http://schemas.microsoft.com/office/drawing/2017/model3d" xmlns:o="urn:schemas-microsoft-com:office:office" xmlns:r="http://schemas.openxmlformats.org/officeDocument/2006/relationships" xmlns:m="http://schemas.openxmlformats.org/officeDocument/2006/math" xmlns:v="urn:schemas-microsoft-com:vml" xmlns:wp14="http://schemas.microsoft.com/office/word/2010/wordprocessingDrawing" xmlns:wp="http://schemas.openxmlformats.org/drawingml/2006/wordprocessingDrawing" xmlns:w10="urn:schemas-microsoft-com:office:word" xmlns:w="http://schemas.openxmlformats.org/wordprocessingml/2006/main" xmlns:w14="http://schemas.microsoft.com/office/word/2010/wordml" xmlns:w15="http://schemas.microsoft.com/office/word/2012/wordml" xmlns:w16cid="http://schemas.microsoft.com/office/word/2016/wordml/cid" xmlns:w16se="http://schemas.microsoft.com/office/word/2015/wordml/symex" xmlns:wpg="http://schemas.microsoft.com/office/word/2010/wordprocessingGroup" xmlns:wpi="http://schemas.microsoft.com/office/word/2010/wordprocessingInk" xmlns:wne="http://schemas.microsoft.com/office/word/2006/wordml" xmlns:wps="http://schemas.microsoft.com/office/word/2010/wordprocessingShape" mc:Ignorable="w14 w15 w16se w16cid wp14">
+<w:footnotes xmlns:wpc="http://schemas.microsoft.com/office/word/2010/wordprocessingCanvas" xmlns:cx="http://schemas.microsoft.com/office/drawing/2014/chartex" xmlns:cx1="http://schemas.microsoft.com/office/drawing/2015/9/8/chartex" xmlns:cx2="http://schemas.microsoft.com/office/drawing/2015/10/21/chartex" xmlns:cx3="http://schemas.microsoft.com/office/drawing/2016/5/9/chartex" xmlns:cx4="http://schemas.microsoft.com/office/drawing/2016/5/10/chartex" xmlns:cx5="http://schemas.microsoft.com/office/drawing/2016/5/11/chartex" xmlns:cx6="http://schemas.microsoft.com/office/drawing/2016/5/12/chartex" xmlns:cx7="http://schemas.microsoft.com/office/drawing/2016/5/13/chartex" xmlns:cx8="http://schemas.microsoft.com/office/drawing/2016/5/14/chartex" xmlns:mc="http://schemas.openxmlformats.org/markup-compatibility/2006" xmlns:aink="http://schemas.microsoft.com/office/drawing/2016/ink" xmlns:am3d="http://schemas.microsoft.com/office/drawing/2017/model3d" xmlns:o="urn:schemas-microsoft-com:office:office" xmlns:r="http://schemas.openxmlformats.org/officeDocument/2006/relationships" xmlns:m="http://schemas.openxmlformats.org/officeDocument/2006/math" xmlns:v="urn:schemas-microsoft-com:vml" xmlns:wp14="http://schemas.microsoft.com/office/word/2010/wordprocessingDrawing" xmlns:wp="http://schemas.openxmlformats.org/drawingml/2006/wordprocessingDrawing" xmlns:w10="urn:schemas-microsoft-com:office:word" xmlns:w="http://schemas.openxmlformats.org/wordprocessingml/2006/main" xmlns:w14="http://schemas.microsoft.com/office/word/2010/wordml" xmlns:w15="http://schemas.microsoft.com/office/word/2012/wordml" xmlns:w16cex="http://schemas.microsoft.com/office/word/2018/wordml/cex" xmlns:w16cid="http://schemas.microsoft.com/office/word/2016/wordml/cid" xmlns:w16="http://schemas.microsoft.com/office/word/2018/wordml" xmlns:w16se="http://schemas.microsoft.com/office/word/2015/wordml/symex" xmlns:wpg="http://schemas.microsoft.com/office/word/2010/wordprocessingGroup" xmlns:wpi="http://schemas.microsoft.com/office/word/2010/wordprocessingInk" xmlns:wne="http://schemas.microsoft.com/office/word/2006/wordml" xmlns:wps="http://schemas.microsoft.com/office/word/2010/wordprocessingShape" mc:Ignorable="w14 w15 w16se w16cid w16 w16cex wp14">
   <w:footnote w:type="separator" w:id="-1">
     <w:p>
       <w:r>
@@ -554,7 +467,7 @@
 </file>
 
 <file path=word/styles.xml><?xml version="1.0" encoding="utf-8"?>
-<w:styles xmlns:mc="http://schemas.openxmlformats.org/markup-compatibility/2006" xmlns:r="http://schemas.openxmlformats.org/officeDocument/2006/relationships" xmlns:w="http://schemas.openxmlformats.org/wordprocessingml/2006/main" xmlns:w14="http://schemas.microsoft.com/office/word/2010/wordml" xmlns:w15="http://schemas.microsoft.com/office/word/2012/wordml" xmlns:w16cid="http://schemas.microsoft.com/office/word/2016/wordml/cid" xmlns:w16se="http://schemas.microsoft.com/office/word/2015/wordml/symex" mc:Ignorable="w14 w15 w16se w16cid">
+<w:styles xmlns:mc="http://schemas.openxmlformats.org/markup-compatibility/2006" xmlns:r="http://schemas.openxmlformats.org/officeDocument/2006/relationships" xmlns:w="http://schemas.openxmlformats.org/wordprocessingml/2006/main" xmlns:w14="http://schemas.microsoft.com/office/word/2010/wordml" xmlns:w15="http://schemas.microsoft.com/office/word/2012/wordml" xmlns:w16cex="http://schemas.microsoft.com/office/word/2018/wordml/cex" xmlns:w16cid="http://schemas.microsoft.com/office/word/2016/wordml/cid" xmlns:w16="http://schemas.microsoft.com/office/word/2018/wordml" xmlns:w16se="http://schemas.microsoft.com/office/word/2015/wordml/symex" mc:Ignorable="w14 w15 w16se w16cid w16 w16cex">
   <w:docDefaults>
     <w:rPrDefault>
       <w:rPr>
@@ -567,7 +480,7 @@
     </w:rPrDefault>
     <w:pPrDefault/>
   </w:docDefaults>
-  <w:latentStyles w:defLockedState="0" w:defUIPriority="99" w:defSemiHidden="0" w:defUnhideWhenUsed="0" w:defQFormat="0" w:count="375">
+  <w:latentStyles w:defLockedState="0" w:defUIPriority="99" w:defSemiHidden="0" w:defUnhideWhenUsed="0" w:defQFormat="0" w:count="376">
     <w:lsdException w:name="Normal" w:uiPriority="0" w:qFormat="1"/>
     <w:lsdException w:name="heading 1" w:uiPriority="9" w:qFormat="1"/>
     <w:lsdException w:name="heading 2" w:semiHidden="1" w:uiPriority="9" w:unhideWhenUsed="1" w:qFormat="1"/>
@@ -673,7 +586,6 @@
     <w:lsdException w:name="HTML Sample" w:semiHidden="1" w:unhideWhenUsed="1"/>
     <w:lsdException w:name="HTML Typewriter" w:semiHidden="1" w:unhideWhenUsed="1"/>
     <w:lsdException w:name="HTML Variable" w:semiHidden="1" w:unhideWhenUsed="1"/>
-    <w:lsdException w:name="Normal Table" w:semiHidden="1" w:unhideWhenUsed="1"/>
     <w:lsdException w:name="annotation subject" w:semiHidden="1" w:unhideWhenUsed="1"/>
     <w:lsdException w:name="No List" w:semiHidden="1" w:unhideWhenUsed="1"/>
     <w:lsdException w:name="Outline List 1" w:semiHidden="1" w:unhideWhenUsed="1"/>
@@ -720,10 +632,8 @@
     <w:lsdException w:name="Table Subtle 2" w:semiHidden="1" w:unhideWhenUsed="1"/>
     <w:lsdException w:name="Table Web 1" w:semiHidden="1" w:unhideWhenUsed="1"/>
     <w:lsdException w:name="Table Web 2" w:semiHidden="1" w:unhideWhenUsed="1"/>
-    <w:lsdException w:name="Table Web 3" w:semiHidden="1" w:unhideWhenUsed="1"/>
     <w:lsdException w:name="Balloon Text" w:semiHidden="1" w:unhideWhenUsed="1"/>
     <w:lsdException w:name="Table Grid" w:uiPriority="39"/>
-    <w:lsdException w:name="Table Theme" w:semiHidden="1" w:unhideWhenUsed="1"/>
     <w:lsdException w:name="Placeholder Text" w:semiHidden="1"/>
     <w:lsdException w:name="No Spacing" w:uiPriority="1" w:qFormat="1"/>
     <w:lsdException w:name="Light Shading" w:uiPriority="60"/>
@@ -943,6 +853,7 @@
     <w:lsdException w:name="Smart Hyperlink" w:semiHidden="1" w:unhideWhenUsed="1"/>
     <w:lsdException w:name="Hashtag" w:semiHidden="1" w:unhideWhenUsed="1"/>
     <w:lsdException w:name="Unresolved Mention" w:semiHidden="1" w:unhideWhenUsed="1"/>
+    <w:lsdException w:name="Smart Link" w:semiHidden="1" w:unhideWhenUsed="1"/>
   </w:latentStyles>
   <w:style w:type="paragraph" w:default="1" w:styleId="a">
     <w:name w:val="Normal"/>
